--- a/20Oct22_Sys_CLinux_13SeptBatch_Sprint1_GROUP1_DAMS/MOM/MOM.DAMS_26-10-22.docx
+++ b/20Oct22_Sys_CLinux_13SeptBatch_Sprint1_GROUP1_DAMS/MOM/MOM.DAMS_26-10-22.docx
@@ -556,7 +556,7 @@
                 <w:szCs w:val="24"/>
                 <w:rtl w:val="0"/>
               </w:rPr>
-              <w:t xml:space="preserve">Coding part compilation and execution</w:t>
+              <w:t xml:space="preserve">Coding part compilation and execution, Report making</w:t>
             </w:r>
           </w:p>
           <w:p>
@@ -589,7 +589,7 @@
                 <w:szCs w:val="24"/>
                 <w:rtl w:val="0"/>
               </w:rPr>
-              <w:t xml:space="preserve">Amisha , Arunabha , Harshita, Alok, Aparna</w:t>
+              <w:t xml:space="preserve">Amisha </w:t>
             </w:r>
           </w:p>
         </w:tc>
@@ -1909,7 +1909,7 @@
 
 <file path=customXML/item1.xml><?xml version="1.0" encoding="utf-8"?>
 <go:gDocsCustomXmlDataStorage xmlns:go="http://customooxmlschemas.google.com/" xmlns:r="http://schemas.openxmlformats.org/officeDocument/2006/relationships">
-  <go:docsCustomData xmlns:go="http://customooxmlschemas.google.com/" roundtripDataSignature="AMtx7mhPrzmwxqapEEfhOI0LpkHNZ/in9w==">AMUW2mVrOXzNDNrf0FU0BbTj62Hu3/Hi2mmuVKQqy9O5uvLwXZAKhFQ3gfIJzdBN0z7jiLa8PJ4YfFjfwrgWPW+FNK6MO709453pMeNSyWRp9IZ4zT9DJW8=</go:docsCustomData>
+  <go:docsCustomData xmlns:go="http://customooxmlschemas.google.com/" roundtripDataSignature="AMtx7mhPrzmwxqapEEfhOI0LpkHNZ/in9w==">AMUW2mW9dfg0amhseLZ3AOVzcaU1G37T78U+lYjXAAVUAF3i36hiM/4D+/ERgqEzSEOVy4uN8kKgNOrv9IajlDXo8PbhdeVqvdSihSwA3hvf2iUjQ1zGUoA=</go:docsCustomData>
 </go:gDocsCustomXmlDataStorage>
 </file>
 
